--- a/Rabi Meir Baal HaNess.docx
+++ b/Rabi Meir Baal HaNess.docx
@@ -16,8 +16,17 @@
           <w:sz w:val="44"/>
           <w:szCs w:val="44"/>
         </w:rPr>
-        <w:t>Rabi Meir Baal HaNess</w:t>
-      </w:r>
+        <w:t xml:space="preserve">Rabi Meir Baal </w:t>
+      </w:r>
+      <w:proofErr w:type="spellStart"/>
+      <w:r>
+        <w:rPr>
+          <w:sz w:val="44"/>
+          <w:szCs w:val="44"/>
+        </w:rPr>
+        <w:t>HaNess</w:t>
+      </w:r>
+      <w:proofErr w:type="spellEnd"/>
     </w:p>
     <w:p>
       <w:pPr>
@@ -205,101 +214,149 @@
           <w:sz w:val="34"/>
           <w:szCs w:val="34"/>
         </w:rPr>
-        <w:t>Tsedacá</w:t>
-      </w:r>
-      <w:r>
-        <w:rPr>
-          <w:rFonts w:ascii="Verdana" w:hAnsi="Verdana"/>
+        <w:t xml:space="preserve">Tsedacá </w:t>
+      </w:r>
+      <w:r>
+        <w:rPr>
+          <w:rFonts w:ascii="Verdana" w:hAnsi="Verdana"/>
+          <w:sz w:val="34"/>
+          <w:szCs w:val="34"/>
+        </w:rPr>
+        <w:t>e dizer:</w:t>
+      </w:r>
+    </w:p>
+    <w:p>
+      <w:pPr>
+        <w:jc w:val="center"/>
+        <w:rPr>
+          <w:sz w:val="32"/>
+          <w:szCs w:val="32"/>
+        </w:rPr>
+      </w:pPr>
+    </w:p>
+    <w:p>
+      <w:pPr>
+        <w:jc w:val="center"/>
+        <w:rPr>
+          <w:rFonts w:ascii="Tempus Sans ITC" w:hAnsi="Tempus Sans ITC"/>
+          <w:sz w:val="34"/>
+          <w:szCs w:val="34"/>
+        </w:rPr>
+      </w:pPr>
+      <w:r>
+        <w:rPr>
+          <w:rFonts w:ascii="Tempus Sans ITC" w:hAnsi="Tempus Sans ITC"/>
+          <w:sz w:val="34"/>
+          <w:szCs w:val="34"/>
+        </w:rPr>
+        <w:t>“</w:t>
+      </w:r>
+      <w:r>
+        <w:rPr>
+          <w:rFonts w:ascii="Tempus Sans ITC" w:hAnsi="Tempus Sans ITC"/>
+          <w:sz w:val="36"/>
+          <w:szCs w:val="36"/>
+        </w:rPr>
+        <w:t xml:space="preserve">Entrego este dinheiro em mérito de Rabi Meir Baal </w:t>
+      </w:r>
+      <w:proofErr w:type="spellStart"/>
+      <w:r>
+        <w:rPr>
+          <w:rFonts w:ascii="Tempus Sans ITC" w:hAnsi="Tempus Sans ITC"/>
+          <w:sz w:val="36"/>
+          <w:szCs w:val="36"/>
+        </w:rPr>
+        <w:t>HaNess</w:t>
+      </w:r>
+      <w:proofErr w:type="spellEnd"/>
+      <w:r>
+        <w:rPr>
+          <w:rFonts w:ascii="Tempus Sans ITC" w:hAnsi="Tempus Sans ITC"/>
+          <w:sz w:val="36"/>
+          <w:szCs w:val="36"/>
+        </w:rPr>
+        <w:t xml:space="preserve"> [</w:t>
+      </w:r>
+      <w:r>
+        <w:rPr>
+          <w:rFonts w:ascii="Tempus Sans ITC" w:hAnsi="Tempus Sans ITC"/>
+          <w:sz w:val="36"/>
+          <w:szCs w:val="36"/>
+        </w:rPr>
+        <w:t xml:space="preserve">o </w:t>
+      </w:r>
+      <w:r>
+        <w:rPr>
+          <w:rFonts w:ascii="Tempus Sans ITC" w:hAnsi="Tempus Sans ITC"/>
+          <w:sz w:val="36"/>
+          <w:szCs w:val="36"/>
+        </w:rPr>
+        <w:t>Mestre de Milagres].”</w:t>
+      </w:r>
+    </w:p>
+    <w:p>
+      <w:pPr>
+        <w:jc w:val="center"/>
+        <w:rPr>
+          <w:rFonts w:ascii="Tempus Sans ITC" w:hAnsi="Tempus Sans ITC"/>
+          <w:sz w:val="34"/>
+          <w:szCs w:val="34"/>
+        </w:rPr>
+      </w:pPr>
+      <w:r>
+        <w:rPr>
+          <w:rFonts w:ascii="Tempus Sans ITC" w:hAnsi="Tempus Sans ITC"/>
+          <w:sz w:val="34"/>
+          <w:szCs w:val="34"/>
+        </w:rPr>
+        <w:t>(</w:t>
+      </w:r>
+      <w:proofErr w:type="spellStart"/>
+      <w:r>
+        <w:rPr>
+          <w:rFonts w:ascii="Tempus Sans ITC" w:hAnsi="Tempus Sans ITC"/>
+          <w:sz w:val="34"/>
+          <w:szCs w:val="34"/>
+        </w:rPr>
+        <w:t>Keter</w:t>
+      </w:r>
+      <w:proofErr w:type="spellEnd"/>
+      <w:r>
+        <w:rPr>
+          <w:rFonts w:ascii="Tempus Sans ITC" w:hAnsi="Tempus Sans ITC"/>
           <w:sz w:val="34"/>
           <w:szCs w:val="34"/>
         </w:rPr>
         <w:t xml:space="preserve"> </w:t>
       </w:r>
-      <w:r>
-        <w:rPr>
-          <w:rFonts w:ascii="Verdana" w:hAnsi="Verdana"/>
-          <w:sz w:val="34"/>
-          <w:szCs w:val="34"/>
-        </w:rPr>
-        <w:t>e dizer:</w:t>
-      </w:r>
-    </w:p>
-    <w:p>
-      <w:pPr>
-        <w:jc w:val="center"/>
-        <w:rPr>
-          <w:sz w:val="32"/>
-          <w:szCs w:val="32"/>
-        </w:rPr>
-      </w:pPr>
-    </w:p>
-    <w:p>
-      <w:pPr>
-        <w:jc w:val="center"/>
+      <w:proofErr w:type="spellStart"/>
+      <w:r>
         <w:rPr>
           <w:rFonts w:ascii="Tempus Sans ITC" w:hAnsi="Tempus Sans ITC"/>
           <w:sz w:val="34"/>
           <w:szCs w:val="34"/>
         </w:rPr>
-      </w:pPr>
+        <w:t>Shem</w:t>
+      </w:r>
+      <w:proofErr w:type="spellEnd"/>
       <w:r>
         <w:rPr>
           <w:rFonts w:ascii="Tempus Sans ITC" w:hAnsi="Tempus Sans ITC"/>
           <w:sz w:val="34"/>
           <w:szCs w:val="34"/>
         </w:rPr>
-        <w:t>“</w:t>
-      </w:r>
+        <w:t xml:space="preserve"> </w:t>
+      </w:r>
+      <w:proofErr w:type="spellStart"/>
       <w:r>
         <w:rPr>
           <w:rFonts w:ascii="Tempus Sans ITC" w:hAnsi="Tempus Sans ITC"/>
-          <w:sz w:val="36"/>
-          <w:szCs w:val="36"/>
-        </w:rPr>
-        <w:t>Entrego este dinheiro em mérito de Rabi Meir Baal HaNess [</w:t>
-      </w:r>
-      <w:r>
-        <w:rPr>
-          <w:rFonts w:ascii="Tempus Sans ITC" w:hAnsi="Tempus Sans ITC"/>
-          <w:sz w:val="36"/>
-          <w:szCs w:val="36"/>
-        </w:rPr>
-        <w:t xml:space="preserve">o </w:t>
-      </w:r>
-      <w:r>
-        <w:rPr>
-          <w:rFonts w:ascii="Tempus Sans ITC" w:hAnsi="Tempus Sans ITC"/>
-          <w:sz w:val="36"/>
-          <w:szCs w:val="36"/>
-        </w:rPr>
-        <w:t>Mestre de Milagres].”</w:t>
-      </w:r>
-    </w:p>
-    <w:p>
-      <w:pPr>
-        <w:jc w:val="center"/>
-        <w:rPr>
-          <w:rFonts w:ascii="Tempus Sans ITC" w:hAnsi="Tempus Sans ITC"/>
-          <w:sz w:val="34"/>
-          <w:szCs w:val="34"/>
-        </w:rPr>
-      </w:pPr>
-      <w:r>
-        <w:rPr>
-          <w:rFonts w:ascii="Tempus Sans ITC" w:hAnsi="Tempus Sans ITC"/>
-          <w:sz w:val="34"/>
-          <w:szCs w:val="34"/>
-        </w:rPr>
-        <w:t>(</w:t>
-      </w:r>
-      <w:r>
-        <w:rPr>
-          <w:rFonts w:ascii="Tempus Sans ITC" w:hAnsi="Tempus Sans ITC"/>
-          <w:sz w:val="34"/>
-          <w:szCs w:val="34"/>
-        </w:rPr>
-        <w:t>Keter Shem Tov</w:t>
-      </w:r>
+          <w:sz w:val="34"/>
+          <w:szCs w:val="34"/>
+        </w:rPr>
+        <w:t>Tov</w:t>
+      </w:r>
+      <w:proofErr w:type="spellEnd"/>
       <w:r>
         <w:rPr>
           <w:rFonts w:ascii="Tempus Sans ITC" w:hAnsi="Tempus Sans ITC"/>
@@ -402,39 +459,25 @@
           <w:sz w:val="28"/>
           <w:szCs w:val="28"/>
         </w:rPr>
-        <w:t>Elohai de Meir, Aneni</w:t>
-      </w:r>
+        <w:t xml:space="preserve">Elohai de Meir, </w:t>
+      </w:r>
+      <w:proofErr w:type="spellStart"/>
       <w:r>
         <w:rPr>
           <w:rFonts w:ascii="Verdana" w:hAnsi="Verdana"/>
           <w:sz w:val="28"/>
           <w:szCs w:val="28"/>
         </w:rPr>
-        <w:t>!</w:t>
-      </w:r>
+        <w:t>Aneni</w:t>
+      </w:r>
+      <w:proofErr w:type="spellEnd"/>
       <w:r>
         <w:rPr>
           <w:rFonts w:ascii="Verdana" w:hAnsi="Verdana"/>
           <w:sz w:val="28"/>
           <w:szCs w:val="28"/>
         </w:rPr>
-        <w:t>”</w:t>
-      </w:r>
-      <w:r>
-        <w:rPr>
-          <w:rFonts w:ascii="Verdana" w:hAnsi="Verdana"/>
-          <w:sz w:val="28"/>
-          <w:szCs w:val="28"/>
-        </w:rPr>
-        <w:t xml:space="preserve"> </w:t>
-      </w:r>
-      <w:r>
-        <w:rPr>
-          <w:rFonts w:ascii="Verdana" w:hAnsi="Verdana"/>
-          <w:sz w:val="28"/>
-          <w:szCs w:val="28"/>
-        </w:rPr>
-        <w:t>(3X)</w:t>
+        <w:t>!” (3X)</w:t>
       </w:r>
     </w:p>
     <w:p>
@@ -501,7 +544,33 @@
                 <w:sz w:val="30"/>
                 <w:szCs w:val="30"/>
               </w:rPr>
-              <w:t>Quanto os romanos encontraram Rabi Chanina ensinando a Torá em Israel, eles o executaram barbaramente e enviaram sua filha para um bordel.</w:t>
+              <w:t xml:space="preserve">Quanto os romanos encontraram Rabi </w:t>
+            </w:r>
+            <w:proofErr w:type="spellStart"/>
+            <w:r>
+              <w:rPr>
+                <w:rFonts w:ascii="Tahoma" w:hAnsi="Tahoma" w:cs="Tahoma"/>
+                <w:sz w:val="30"/>
+                <w:szCs w:val="30"/>
+              </w:rPr>
+              <w:t>R</w:t>
+            </w:r>
+            <w:r>
+              <w:rPr>
+                <w:rFonts w:ascii="Tahoma" w:hAnsi="Tahoma" w:cs="Tahoma"/>
+                <w:sz w:val="30"/>
+                <w:szCs w:val="30"/>
+              </w:rPr>
+              <w:t>hanina</w:t>
+            </w:r>
+            <w:proofErr w:type="spellEnd"/>
+            <w:r>
+              <w:rPr>
+                <w:rFonts w:ascii="Tahoma" w:hAnsi="Tahoma" w:cs="Tahoma"/>
+                <w:sz w:val="30"/>
+                <w:szCs w:val="30"/>
+              </w:rPr>
+              <w:t xml:space="preserve"> ensinando a Torá em Israel, eles o executaram barbaramente e enviaram sua filha para um bordel.</w:t>
             </w:r>
           </w:p>
           <w:p>
@@ -999,7 +1068,7 @@
           <w:sz w:val="30"/>
           <w:szCs w:val="30"/>
         </w:rPr>
-        <w:t>vieram atac</w:t>
+        <w:t xml:space="preserve">vieram </w:t>
       </w:r>
       <w:r>
         <w:rPr>
@@ -1007,7 +1076,7 @@
           <w:sz w:val="30"/>
           <w:szCs w:val="30"/>
         </w:rPr>
-        <w:t xml:space="preserve">ar </w:t>
+        <w:t xml:space="preserve">para </w:t>
       </w:r>
       <w:r>
         <w:rPr>
@@ -1015,7 +1084,7 @@
           <w:sz w:val="30"/>
           <w:szCs w:val="30"/>
         </w:rPr>
-        <w:t>Rabi Meir</w:t>
+        <w:t>atac</w:t>
       </w:r>
       <w:r>
         <w:rPr>
@@ -1023,7 +1092,7 @@
           <w:sz w:val="30"/>
           <w:szCs w:val="30"/>
         </w:rPr>
-        <w:t xml:space="preserve">, </w:t>
+        <w:t xml:space="preserve">ar </w:t>
       </w:r>
       <w:r>
         <w:rPr>
@@ -1031,7 +1100,7 @@
           <w:sz w:val="30"/>
           <w:szCs w:val="30"/>
         </w:rPr>
-        <w:t xml:space="preserve">mas </w:t>
+        <w:t>Rabi Meir</w:t>
       </w:r>
       <w:r>
         <w:rPr>
@@ -1039,7 +1108,7 @@
           <w:sz w:val="30"/>
           <w:szCs w:val="30"/>
         </w:rPr>
-        <w:t xml:space="preserve">ele </w:t>
+        <w:t xml:space="preserve">, </w:t>
       </w:r>
       <w:r>
         <w:rPr>
@@ -1047,7 +1116,7 @@
           <w:sz w:val="30"/>
           <w:szCs w:val="30"/>
         </w:rPr>
-        <w:t>clamou aos céus</w:t>
+        <w:t xml:space="preserve">mas </w:t>
       </w:r>
       <w:r>
         <w:rPr>
@@ -1055,7 +1124,7 @@
           <w:sz w:val="30"/>
           <w:szCs w:val="30"/>
         </w:rPr>
-        <w:t>:</w:t>
+        <w:t xml:space="preserve">ele </w:t>
       </w:r>
       <w:r>
         <w:rPr>
@@ -1063,7 +1132,7 @@
           <w:sz w:val="30"/>
           <w:szCs w:val="30"/>
         </w:rPr>
-        <w:t xml:space="preserve"> </w:t>
+        <w:t>clamou aos céus</w:t>
       </w:r>
       <w:r>
         <w:rPr>
@@ -1071,7 +1140,7 @@
           <w:sz w:val="30"/>
           <w:szCs w:val="30"/>
         </w:rPr>
-        <w:t>“D</w:t>
+        <w:t xml:space="preserve"> dizendo</w:t>
       </w:r>
       <w:r>
         <w:rPr>
@@ -1079,7 +1148,7 @@
           <w:sz w:val="30"/>
           <w:szCs w:val="30"/>
         </w:rPr>
-        <w:t>e</w:t>
+        <w:t>:</w:t>
       </w:r>
       <w:r>
         <w:rPr>
@@ -1087,6 +1156,50 @@
           <w:sz w:val="30"/>
           <w:szCs w:val="30"/>
         </w:rPr>
+        <w:t xml:space="preserve"> </w:t>
+      </w:r>
+    </w:p>
+    <w:p>
+      <w:pPr>
+        <w:jc w:val="center"/>
+        <w:rPr>
+          <w:rFonts w:ascii="Verdana" w:hAnsi="Verdana"/>
+          <w:sz w:val="30"/>
+          <w:szCs w:val="30"/>
+        </w:rPr>
+      </w:pPr>
+    </w:p>
+    <w:p>
+      <w:pPr>
+        <w:jc w:val="center"/>
+        <w:rPr>
+          <w:rFonts w:ascii="Verdana" w:hAnsi="Verdana"/>
+          <w:sz w:val="30"/>
+          <w:szCs w:val="30"/>
+        </w:rPr>
+      </w:pPr>
+      <w:r>
+        <w:rPr>
+          <w:rFonts w:ascii="Verdana" w:hAnsi="Verdana"/>
+          <w:sz w:val="30"/>
+          <w:szCs w:val="30"/>
+        </w:rPr>
+        <w:t>“D</w:t>
+      </w:r>
+      <w:r>
+        <w:rPr>
+          <w:rFonts w:ascii="Verdana" w:hAnsi="Verdana"/>
+          <w:sz w:val="30"/>
+          <w:szCs w:val="30"/>
+        </w:rPr>
+        <w:t>e</w:t>
+      </w:r>
+      <w:r>
+        <w:rPr>
+          <w:rFonts w:ascii="Verdana" w:hAnsi="Verdana"/>
+          <w:sz w:val="30"/>
+          <w:szCs w:val="30"/>
+        </w:rPr>
         <w:t>us de Meir, responda-me!”</w:t>
       </w:r>
     </w:p>
@@ -1098,59 +1211,6 @@
           <w:szCs w:val="32"/>
         </w:rPr>
       </w:pPr>
-      <w:r>
-        <w:rPr>
-          <w:noProof/>
-        </w:rPr>
-        <w:drawing>
-          <wp:inline distT="0" distB="0" distL="0" distR="0" wp14:anchorId="54261734" wp14:editId="5AEA08F7">
-            <wp:extent cx="2122400" cy="2143439"/>
-            <wp:effectExtent l="0" t="0" r="0" b="9525"/>
-            <wp:docPr id="4" name="Imagem 4" descr="The Roman Army and their use of Dogs in battle. - GORDON DOHERTY, AUTHOR"/>
-            <wp:cNvGraphicFramePr>
-              <a:graphicFrameLocks xmlns:a="http://schemas.openxmlformats.org/drawingml/2006/main" noChangeAspect="1"/>
-            </wp:cNvGraphicFramePr>
-            <a:graphic xmlns:a="http://schemas.openxmlformats.org/drawingml/2006/main">
-              <a:graphicData uri="http://schemas.openxmlformats.org/drawingml/2006/picture">
-                <pic:pic xmlns:pic="http://schemas.openxmlformats.org/drawingml/2006/picture">
-                  <pic:nvPicPr>
-                    <pic:cNvPr id="0" name="Picture 5" descr="The Roman Army and their use of Dogs in battle. - GORDON DOHERTY, AUTHOR"/>
-                    <pic:cNvPicPr>
-                      <a:picLocks noChangeAspect="1" noChangeArrowheads="1"/>
-                    </pic:cNvPicPr>
-                  </pic:nvPicPr>
-                  <pic:blipFill>
-                    <a:blip r:embed="rId10">
-                      <a:extLst>
-                        <a:ext uri="{28A0092B-C50C-407E-A947-70E740481C1C}">
-                          <a14:useLocalDpi xmlns:a14="http://schemas.microsoft.com/office/drawing/2010/main" val="0"/>
-                        </a:ext>
-                      </a:extLst>
-                    </a:blip>
-                    <a:srcRect/>
-                    <a:stretch>
-                      <a:fillRect/>
-                    </a:stretch>
-                  </pic:blipFill>
-                  <pic:spPr bwMode="auto">
-                    <a:xfrm>
-                      <a:off x="0" y="0"/>
-                      <a:ext cx="2141082" cy="2162306"/>
-                    </a:xfrm>
-                    <a:prstGeom prst="rect">
-                      <a:avLst/>
-                    </a:prstGeom>
-                    <a:noFill/>
-                    <a:ln>
-                      <a:noFill/>
-                    </a:ln>
-                  </pic:spPr>
-                </pic:pic>
-              </a:graphicData>
-            </a:graphic>
-          </wp:inline>
-        </w:drawing>
-      </w:r>
     </w:p>
     <w:p>
       <w:pPr>
@@ -1166,343 +1226,357 @@
           <w:sz w:val="38"/>
           <w:szCs w:val="38"/>
         </w:rPr>
-        <w:t>E</w:t>
-      </w:r>
-      <w:r>
-        <w:rPr>
-          <w:rFonts w:ascii="Verdana" w:hAnsi="Verdana"/>
+        <w:t>E os cães imediatamente o deixaram em paz!</w:t>
+      </w:r>
+    </w:p>
+    <w:p>
+      <w:pPr>
+        <w:jc w:val="center"/>
+        <w:rPr>
+          <w:sz w:val="44"/>
+          <w:szCs w:val="44"/>
+        </w:rPr>
+      </w:pPr>
+      <w:r>
+        <w:rPr>
+          <w:sz w:val="44"/>
+          <w:szCs w:val="44"/>
+        </w:rPr>
+        <w:t xml:space="preserve">Após ver isso, o guarda </w:t>
+      </w:r>
+      <w:r>
+        <w:rPr>
+          <w:sz w:val="44"/>
+          <w:szCs w:val="44"/>
+        </w:rPr>
+        <w:t xml:space="preserve">finalmente </w:t>
+      </w:r>
+      <w:r>
+        <w:rPr>
+          <w:sz w:val="44"/>
+          <w:szCs w:val="44"/>
+        </w:rPr>
+        <w:t xml:space="preserve">libertou a </w:t>
+      </w:r>
+      <w:r>
+        <w:rPr>
+          <w:sz w:val="44"/>
+          <w:szCs w:val="44"/>
+        </w:rPr>
+        <w:t xml:space="preserve">filha de Rabi </w:t>
+      </w:r>
+      <w:proofErr w:type="spellStart"/>
+      <w:r>
+        <w:rPr>
+          <w:sz w:val="44"/>
+          <w:szCs w:val="44"/>
+        </w:rPr>
+        <w:t>R</w:t>
+      </w:r>
+      <w:r>
+        <w:rPr>
+          <w:sz w:val="44"/>
+          <w:szCs w:val="44"/>
+        </w:rPr>
+        <w:t>hanina</w:t>
+      </w:r>
+      <w:proofErr w:type="spellEnd"/>
+      <w:r>
+        <w:rPr>
+          <w:sz w:val="44"/>
+          <w:szCs w:val="44"/>
+        </w:rPr>
+        <w:t>.</w:t>
+      </w:r>
+    </w:p>
+    <w:p>
+      <w:pPr>
+        <w:jc w:val="center"/>
+        <w:rPr>
+          <w:rFonts w:ascii="Verdana" w:hAnsi="Verdana"/>
+          <w:sz w:val="34"/>
+          <w:szCs w:val="34"/>
+        </w:rPr>
+      </w:pPr>
+      <w:r>
+        <w:rPr>
+          <w:rFonts w:ascii="Verdana" w:hAnsi="Verdana"/>
+          <w:sz w:val="34"/>
+          <w:szCs w:val="34"/>
+        </w:rPr>
+        <w:lastRenderedPageBreak/>
+        <w:t xml:space="preserve">Mas o </w:t>
+      </w:r>
+      <w:r>
+        <w:rPr>
+          <w:rFonts w:ascii="Verdana" w:hAnsi="Verdana"/>
+          <w:sz w:val="34"/>
+          <w:szCs w:val="34"/>
+        </w:rPr>
+        <w:t>caso foi ouvido na corte</w:t>
+      </w:r>
+      <w:r>
+        <w:rPr>
+          <w:rFonts w:ascii="Verdana" w:hAnsi="Verdana"/>
+          <w:sz w:val="34"/>
+          <w:szCs w:val="34"/>
+        </w:rPr>
+        <w:t xml:space="preserve"> romana</w:t>
+      </w:r>
+      <w:r>
+        <w:rPr>
+          <w:rFonts w:ascii="Verdana" w:hAnsi="Verdana"/>
+          <w:sz w:val="34"/>
+          <w:szCs w:val="34"/>
+        </w:rPr>
+        <w:t>, e o guarda</w:t>
+      </w:r>
+      <w:r>
+        <w:rPr>
+          <w:rFonts w:ascii="Verdana" w:hAnsi="Verdana"/>
+          <w:sz w:val="34"/>
+          <w:szCs w:val="34"/>
+        </w:rPr>
+        <w:t xml:space="preserve"> foi </w:t>
+      </w:r>
+      <w:r>
+        <w:rPr>
+          <w:rFonts w:ascii="Verdana" w:hAnsi="Verdana"/>
+          <w:sz w:val="34"/>
+          <w:szCs w:val="34"/>
+        </w:rPr>
+        <w:t xml:space="preserve">levado </w:t>
+      </w:r>
+      <w:r>
+        <w:rPr>
+          <w:rFonts w:ascii="Verdana" w:hAnsi="Verdana"/>
+          <w:sz w:val="34"/>
+          <w:szCs w:val="34"/>
+        </w:rPr>
+        <w:t xml:space="preserve">para </w:t>
+      </w:r>
+      <w:r>
+        <w:rPr>
+          <w:rFonts w:ascii="Verdana" w:hAnsi="Verdana"/>
+          <w:sz w:val="34"/>
+          <w:szCs w:val="34"/>
+        </w:rPr>
+        <w:t>se</w:t>
+      </w:r>
+      <w:r>
+        <w:rPr>
+          <w:rFonts w:ascii="Verdana" w:hAnsi="Verdana"/>
+          <w:sz w:val="34"/>
+          <w:szCs w:val="34"/>
+        </w:rPr>
+        <w:t>r</w:t>
+      </w:r>
+      <w:r>
+        <w:rPr>
+          <w:rFonts w:ascii="Verdana" w:hAnsi="Verdana"/>
+          <w:sz w:val="34"/>
+          <w:szCs w:val="34"/>
+        </w:rPr>
+        <w:t xml:space="preserve"> enforcado</w:t>
+      </w:r>
+      <w:r>
+        <w:rPr>
+          <w:rFonts w:ascii="Verdana" w:hAnsi="Verdana"/>
+          <w:sz w:val="34"/>
+          <w:szCs w:val="34"/>
+        </w:rPr>
+        <w:t xml:space="preserve">. </w:t>
+      </w:r>
+    </w:p>
+    <w:p>
+      <w:pPr>
+        <w:jc w:val="center"/>
+        <w:rPr>
+          <w:rFonts w:ascii="Verdana" w:hAnsi="Verdana"/>
+          <w:sz w:val="34"/>
+          <w:szCs w:val="34"/>
+        </w:rPr>
+      </w:pPr>
+    </w:p>
+    <w:p>
+      <w:pPr>
+        <w:jc w:val="center"/>
+        <w:rPr>
+          <w:rFonts w:ascii="Verdana" w:hAnsi="Verdana"/>
+          <w:sz w:val="34"/>
+          <w:szCs w:val="34"/>
+        </w:rPr>
+      </w:pPr>
+      <w:r>
+        <w:rPr>
+          <w:rFonts w:ascii="Verdana" w:hAnsi="Verdana"/>
+          <w:sz w:val="34"/>
+          <w:szCs w:val="34"/>
+        </w:rPr>
+        <w:t xml:space="preserve">Conforme as </w:t>
+      </w:r>
+      <w:r>
+        <w:rPr>
+          <w:rFonts w:ascii="Verdana" w:hAnsi="Verdana"/>
+          <w:sz w:val="34"/>
+          <w:szCs w:val="34"/>
+        </w:rPr>
+        <w:t>instruções de</w:t>
+      </w:r>
+      <w:r>
+        <w:rPr>
+          <w:rFonts w:ascii="Verdana" w:hAnsi="Verdana"/>
+          <w:sz w:val="34"/>
+          <w:szCs w:val="34"/>
+        </w:rPr>
+        <w:t xml:space="preserve"> Rabi Meir</w:t>
+      </w:r>
+      <w:r>
+        <w:rPr>
+          <w:rFonts w:ascii="Verdana" w:hAnsi="Verdana"/>
+          <w:sz w:val="34"/>
+          <w:szCs w:val="34"/>
+        </w:rPr>
+        <w:t xml:space="preserve"> o guarda </w:t>
+      </w:r>
+      <w:r>
+        <w:rPr>
+          <w:rFonts w:ascii="Verdana" w:hAnsi="Verdana"/>
+          <w:sz w:val="34"/>
+          <w:szCs w:val="34"/>
+        </w:rPr>
+        <w:t>e</w:t>
+      </w:r>
+      <w:r>
+        <w:rPr>
+          <w:rFonts w:ascii="Verdana" w:hAnsi="Verdana"/>
+          <w:sz w:val="34"/>
+          <w:szCs w:val="34"/>
+        </w:rPr>
+        <w:t xml:space="preserve"> </w:t>
+      </w:r>
+      <w:r>
+        <w:rPr>
+          <w:rFonts w:ascii="Verdana" w:hAnsi="Verdana"/>
+          <w:sz w:val="34"/>
+          <w:szCs w:val="34"/>
+        </w:rPr>
+        <w:t>clamou:</w:t>
+      </w:r>
+    </w:p>
+    <w:p>
+      <w:pPr>
+        <w:jc w:val="center"/>
+        <w:rPr>
+          <w:rFonts w:ascii="Verdana" w:hAnsi="Verdana"/>
+          <w:sz w:val="34"/>
+          <w:szCs w:val="34"/>
+        </w:rPr>
+      </w:pPr>
+    </w:p>
+    <w:p>
+      <w:pPr>
+        <w:jc w:val="center"/>
+        <w:rPr>
+          <w:rFonts w:asciiTheme="minorBidi" w:hAnsiTheme="minorBidi"/>
+          <w:sz w:val="32"/>
+          <w:szCs w:val="32"/>
+        </w:rPr>
+      </w:pPr>
+      <w:r>
+        <w:rPr>
+          <w:rFonts w:asciiTheme="minorBidi" w:hAnsiTheme="minorBidi"/>
+          <w:sz w:val="32"/>
+          <w:szCs w:val="32"/>
+        </w:rPr>
+        <w:t>“ELOHAI DE MEIR, ANENI!” (3X)</w:t>
+      </w:r>
+    </w:p>
+    <w:p>
+      <w:pPr>
+        <w:jc w:val="center"/>
+        <w:rPr>
+          <w:rFonts w:asciiTheme="minorBidi" w:hAnsiTheme="minorBidi"/>
+          <w:sz w:val="32"/>
+          <w:szCs w:val="32"/>
+        </w:rPr>
+      </w:pPr>
+      <w:r>
+        <w:rPr>
+          <w:rFonts w:asciiTheme="minorBidi" w:hAnsiTheme="minorBidi"/>
+          <w:sz w:val="32"/>
+          <w:szCs w:val="32"/>
+        </w:rPr>
+        <w:t>“DEUS DE MEIR, RESPONDA-ME!”</w:t>
+      </w:r>
+    </w:p>
+    <w:p>
+      <w:pPr>
+        <w:jc w:val="center"/>
+        <w:rPr>
+          <w:sz w:val="36"/>
+          <w:szCs w:val="36"/>
+        </w:rPr>
+      </w:pPr>
+    </w:p>
+    <w:p>
+      <w:pPr>
+        <w:jc w:val="center"/>
+        <w:rPr>
           <w:sz w:val="38"/>
           <w:szCs w:val="38"/>
         </w:rPr>
-        <w:t xml:space="preserve"> os cães imediatamente o deixaram em paz</w:t>
-      </w:r>
-      <w:r>
-        <w:rPr>
-          <w:rFonts w:ascii="Verdana" w:hAnsi="Verdana"/>
+      </w:pPr>
+      <w:r>
+        <w:rPr>
           <w:sz w:val="38"/>
           <w:szCs w:val="38"/>
         </w:rPr>
-        <w:t>!</w:t>
-      </w:r>
-    </w:p>
-    <w:p>
-      <w:pPr>
-        <w:jc w:val="center"/>
-        <w:rPr>
-          <w:sz w:val="44"/>
-          <w:szCs w:val="44"/>
-        </w:rPr>
-      </w:pPr>
-      <w:r>
-        <w:rPr>
-          <w:sz w:val="44"/>
-          <w:szCs w:val="44"/>
-        </w:rPr>
-        <w:lastRenderedPageBreak/>
-        <w:t xml:space="preserve">Após ver isso, o guarda </w:t>
-      </w:r>
-      <w:r>
-        <w:rPr>
-          <w:sz w:val="44"/>
-          <w:szCs w:val="44"/>
-        </w:rPr>
-        <w:t xml:space="preserve">finalmente </w:t>
-      </w:r>
-      <w:r>
-        <w:rPr>
-          <w:sz w:val="44"/>
-          <w:szCs w:val="44"/>
-        </w:rPr>
-        <w:t xml:space="preserve">libertou a </w:t>
-      </w:r>
-      <w:r>
-        <w:rPr>
-          <w:sz w:val="44"/>
-          <w:szCs w:val="44"/>
-        </w:rPr>
-        <w:t>filha de Rabi Chanina.</w:t>
-      </w:r>
-    </w:p>
-    <w:p>
-      <w:pPr>
-        <w:jc w:val="center"/>
-        <w:rPr>
-          <w:rFonts w:ascii="Verdana" w:hAnsi="Verdana"/>
-          <w:sz w:val="34"/>
-          <w:szCs w:val="34"/>
-        </w:rPr>
-      </w:pPr>
-      <w:r>
-        <w:rPr>
-          <w:rFonts w:ascii="Verdana" w:hAnsi="Verdana"/>
-          <w:sz w:val="34"/>
-          <w:szCs w:val="34"/>
-        </w:rPr>
-        <w:t xml:space="preserve">Mas o </w:t>
-      </w:r>
-      <w:r>
-        <w:rPr>
-          <w:rFonts w:ascii="Verdana" w:hAnsi="Verdana"/>
-          <w:sz w:val="34"/>
-          <w:szCs w:val="34"/>
-        </w:rPr>
-        <w:t>caso foi ouvido na corte</w:t>
-      </w:r>
-      <w:r>
-        <w:rPr>
-          <w:rFonts w:ascii="Verdana" w:hAnsi="Verdana"/>
-          <w:sz w:val="34"/>
-          <w:szCs w:val="34"/>
-        </w:rPr>
-        <w:t xml:space="preserve"> romana</w:t>
-      </w:r>
-      <w:r>
-        <w:rPr>
-          <w:rFonts w:ascii="Verdana" w:hAnsi="Verdana"/>
-          <w:sz w:val="34"/>
-          <w:szCs w:val="34"/>
-        </w:rPr>
-        <w:t>, e o guarda</w:t>
-      </w:r>
-      <w:r>
-        <w:rPr>
-          <w:rFonts w:ascii="Verdana" w:hAnsi="Verdana"/>
-          <w:sz w:val="34"/>
-          <w:szCs w:val="34"/>
-        </w:rPr>
-        <w:t xml:space="preserve"> foi </w:t>
-      </w:r>
-      <w:r>
-        <w:rPr>
-          <w:rFonts w:ascii="Verdana" w:hAnsi="Verdana"/>
-          <w:sz w:val="34"/>
-          <w:szCs w:val="34"/>
-        </w:rPr>
-        <w:t xml:space="preserve">levado </w:t>
-      </w:r>
-      <w:r>
-        <w:rPr>
-          <w:rFonts w:ascii="Verdana" w:hAnsi="Verdana"/>
-          <w:sz w:val="34"/>
-          <w:szCs w:val="34"/>
-        </w:rPr>
-        <w:t xml:space="preserve">para </w:t>
-      </w:r>
-      <w:r>
-        <w:rPr>
-          <w:rFonts w:ascii="Verdana" w:hAnsi="Verdana"/>
-          <w:sz w:val="34"/>
-          <w:szCs w:val="34"/>
-        </w:rPr>
-        <w:t>se</w:t>
-      </w:r>
-      <w:r>
-        <w:rPr>
-          <w:rFonts w:ascii="Verdana" w:hAnsi="Verdana"/>
-          <w:sz w:val="34"/>
-          <w:szCs w:val="34"/>
-        </w:rPr>
-        <w:t>r</w:t>
-      </w:r>
-      <w:r>
-        <w:rPr>
-          <w:rFonts w:ascii="Verdana" w:hAnsi="Verdana"/>
-          <w:sz w:val="34"/>
-          <w:szCs w:val="34"/>
-        </w:rPr>
-        <w:t xml:space="preserve"> enforcado</w:t>
-      </w:r>
-      <w:r>
-        <w:rPr>
-          <w:rFonts w:ascii="Verdana" w:hAnsi="Verdana"/>
-          <w:sz w:val="34"/>
-          <w:szCs w:val="34"/>
-        </w:rPr>
-        <w:t xml:space="preserve">. </w:t>
-      </w:r>
-    </w:p>
-    <w:p>
-      <w:pPr>
-        <w:jc w:val="center"/>
-        <w:rPr>
-          <w:rFonts w:ascii="Verdana" w:hAnsi="Verdana"/>
-          <w:sz w:val="34"/>
-          <w:szCs w:val="34"/>
-        </w:rPr>
-      </w:pPr>
-    </w:p>
-    <w:p>
-      <w:pPr>
-        <w:jc w:val="center"/>
-        <w:rPr>
-          <w:rFonts w:ascii="Verdana" w:hAnsi="Verdana"/>
-          <w:sz w:val="34"/>
-          <w:szCs w:val="34"/>
-        </w:rPr>
-      </w:pPr>
-      <w:r>
-        <w:rPr>
-          <w:rFonts w:ascii="Verdana" w:hAnsi="Verdana"/>
-          <w:sz w:val="34"/>
-          <w:szCs w:val="34"/>
-        </w:rPr>
-        <w:t xml:space="preserve">Conforme as </w:t>
-      </w:r>
-      <w:r>
-        <w:rPr>
-          <w:rFonts w:ascii="Verdana" w:hAnsi="Verdana"/>
-          <w:sz w:val="34"/>
-          <w:szCs w:val="34"/>
-        </w:rPr>
-        <w:t>instruções de</w:t>
-      </w:r>
-      <w:r>
-        <w:rPr>
-          <w:rFonts w:ascii="Verdana" w:hAnsi="Verdana"/>
-          <w:sz w:val="34"/>
-          <w:szCs w:val="34"/>
-        </w:rPr>
-        <w:t xml:space="preserve"> </w:t>
-      </w:r>
-      <w:r>
-        <w:rPr>
-          <w:rFonts w:ascii="Verdana" w:hAnsi="Verdana"/>
-          <w:sz w:val="34"/>
-          <w:szCs w:val="34"/>
-        </w:rPr>
-        <w:t>Rabi Meir</w:t>
-      </w:r>
-      <w:r>
-        <w:rPr>
-          <w:rFonts w:ascii="Verdana" w:hAnsi="Verdana"/>
-          <w:sz w:val="34"/>
-          <w:szCs w:val="34"/>
-        </w:rPr>
-        <w:t xml:space="preserve"> o guarda </w:t>
-      </w:r>
-      <w:r>
-        <w:rPr>
-          <w:rFonts w:ascii="Verdana" w:hAnsi="Verdana"/>
-          <w:sz w:val="34"/>
-          <w:szCs w:val="34"/>
-        </w:rPr>
-        <w:t>e</w:t>
-      </w:r>
-      <w:r>
-        <w:rPr>
-          <w:rFonts w:ascii="Verdana" w:hAnsi="Verdana"/>
-          <w:sz w:val="34"/>
-          <w:szCs w:val="34"/>
-        </w:rPr>
-        <w:t xml:space="preserve"> </w:t>
-      </w:r>
-      <w:r>
-        <w:rPr>
-          <w:rFonts w:ascii="Verdana" w:hAnsi="Verdana"/>
-          <w:sz w:val="34"/>
-          <w:szCs w:val="34"/>
-        </w:rPr>
-        <w:t>clamou:</w:t>
-      </w:r>
-    </w:p>
-    <w:p>
-      <w:pPr>
-        <w:jc w:val="center"/>
-        <w:rPr>
-          <w:rFonts w:ascii="Verdana" w:hAnsi="Verdana"/>
-          <w:sz w:val="34"/>
-          <w:szCs w:val="34"/>
-        </w:rPr>
-      </w:pPr>
-    </w:p>
-    <w:p>
-      <w:pPr>
-        <w:jc w:val="center"/>
-        <w:rPr>
-          <w:rFonts w:asciiTheme="minorBidi" w:hAnsiTheme="minorBidi"/>
-          <w:sz w:val="32"/>
-          <w:szCs w:val="32"/>
-        </w:rPr>
-      </w:pPr>
-      <w:r>
-        <w:rPr>
-          <w:rFonts w:asciiTheme="minorBidi" w:hAnsiTheme="minorBidi"/>
-          <w:sz w:val="32"/>
-          <w:szCs w:val="32"/>
-        </w:rPr>
-        <w:t>“ELOHAI DE MEIR, ANENI!” (3X)</w:t>
-      </w:r>
-    </w:p>
-    <w:p>
-      <w:pPr>
-        <w:jc w:val="center"/>
-        <w:rPr>
-          <w:rFonts w:asciiTheme="minorBidi" w:hAnsiTheme="minorBidi"/>
-          <w:sz w:val="32"/>
-          <w:szCs w:val="32"/>
-        </w:rPr>
-      </w:pPr>
-      <w:r>
-        <w:rPr>
-          <w:rFonts w:asciiTheme="minorBidi" w:hAnsiTheme="minorBidi"/>
-          <w:sz w:val="32"/>
-          <w:szCs w:val="32"/>
-        </w:rPr>
-        <w:t>“DEUS DE MEIR, RESPONDA-ME!”</w:t>
-      </w:r>
-    </w:p>
-    <w:p>
-      <w:pPr>
-        <w:jc w:val="center"/>
-        <w:rPr>
-          <w:sz w:val="36"/>
-          <w:szCs w:val="36"/>
-        </w:rPr>
-      </w:pPr>
-    </w:p>
-    <w:p>
-      <w:pPr>
-        <w:jc w:val="center"/>
+        <w:t xml:space="preserve">E os carrascos </w:t>
+      </w:r>
+      <w:r>
         <w:rPr>
           <w:sz w:val="38"/>
           <w:szCs w:val="38"/>
         </w:rPr>
-      </w:pPr>
+        <w:t xml:space="preserve">não </w:t>
+      </w:r>
       <w:r>
         <w:rPr>
           <w:sz w:val="38"/>
           <w:szCs w:val="38"/>
         </w:rPr>
-        <w:lastRenderedPageBreak/>
-        <w:t xml:space="preserve">E os carrascos </w:t>
+        <w:t xml:space="preserve">conseguiam </w:t>
       </w:r>
       <w:r>
         <w:rPr>
           <w:sz w:val="38"/>
           <w:szCs w:val="38"/>
         </w:rPr>
-        <w:t xml:space="preserve">não </w:t>
+        <w:t>enforcá-lo</w:t>
       </w:r>
       <w:r>
         <w:rPr>
           <w:sz w:val="38"/>
           <w:szCs w:val="38"/>
         </w:rPr>
-        <w:t xml:space="preserve">conseguiam </w:t>
-      </w:r>
-      <w:r>
+        <w:t>, pois ele não descia.</w:t>
+      </w:r>
+    </w:p>
+    <w:p>
+      <w:pPr>
+        <w:jc w:val="center"/>
         <w:rPr>
           <w:sz w:val="38"/>
           <w:szCs w:val="38"/>
         </w:rPr>
-        <w:t>enforcá-lo</w:t>
-      </w:r>
+      </w:pPr>
       <w:r>
         <w:rPr>
           <w:sz w:val="38"/>
           <w:szCs w:val="38"/>
         </w:rPr>
-        <w:t xml:space="preserve">, e </w:t>
+        <w:t xml:space="preserve">Então </w:t>
       </w:r>
       <w:r>
         <w:rPr>
@@ -1578,14 +1652,7 @@
           <w:sz w:val="36"/>
           <w:szCs w:val="36"/>
         </w:rPr>
-        <w:t>t</w:t>
-      </w:r>
-      <w:r>
-        <w:rPr>
-          <w:sz w:val="36"/>
-          <w:szCs w:val="36"/>
-        </w:rPr>
-        <w:t xml:space="preserve">oda </w:t>
+        <w:t xml:space="preserve">o guardião relatou toda </w:t>
       </w:r>
       <w:r>
         <w:rPr>
@@ -1606,15 +1673,17 @@
           <w:sz w:val="36"/>
           <w:szCs w:val="36"/>
         </w:rPr>
-        <w:t>Rabi Meir Baal HaNess</w:t>
-      </w:r>
-      <w:r>
-        <w:rPr>
-          <w:sz w:val="36"/>
-          <w:szCs w:val="36"/>
-        </w:rPr>
-        <w:t xml:space="preserve"> foi relatada</w:t>
-      </w:r>
+        <w:t xml:space="preserve">Rabi Meir Baal </w:t>
+      </w:r>
+      <w:proofErr w:type="spellStart"/>
+      <w:r>
+        <w:rPr>
+          <w:sz w:val="36"/>
+          <w:szCs w:val="36"/>
+        </w:rPr>
+        <w:t>HaNess</w:t>
+      </w:r>
+      <w:proofErr w:type="spellEnd"/>
       <w:r>
         <w:rPr>
           <w:sz w:val="36"/>
@@ -1627,7 +1696,14 @@
           <w:sz w:val="36"/>
           <w:szCs w:val="36"/>
         </w:rPr>
-        <w:t xml:space="preserve"> E eles </w:t>
+        <w:t xml:space="preserve"> E </w:t>
+      </w:r>
+      <w:r>
+        <w:rPr>
+          <w:sz w:val="36"/>
+          <w:szCs w:val="36"/>
+        </w:rPr>
+        <w:t xml:space="preserve">após isso os carrascos </w:t>
       </w:r>
       <w:r>
         <w:rPr>
@@ -1652,59 +1728,6 @@
           <w:szCs w:val="34"/>
         </w:rPr>
       </w:pPr>
-      <w:r>
-        <w:rPr>
-          <w:noProof/>
-        </w:rPr>
-        <w:drawing>
-          <wp:inline distT="0" distB="0" distL="0" distR="0" wp14:anchorId="77C3A1E4" wp14:editId="323D6B7E">
-            <wp:extent cx="2880379" cy="2160418"/>
-            <wp:effectExtent l="0" t="0" r="0" b="0"/>
-            <wp:docPr id="7" name="Imagem 7" descr="Forca Céu Azul Moldura De Madeira - Foto gratuita no Pixabay"/>
-            <wp:cNvGraphicFramePr>
-              <a:graphicFrameLocks xmlns:a="http://schemas.openxmlformats.org/drawingml/2006/main" noChangeAspect="1"/>
-            </wp:cNvGraphicFramePr>
-            <a:graphic xmlns:a="http://schemas.openxmlformats.org/drawingml/2006/main">
-              <a:graphicData uri="http://schemas.openxmlformats.org/drawingml/2006/picture">
-                <pic:pic xmlns:pic="http://schemas.openxmlformats.org/drawingml/2006/picture">
-                  <pic:nvPicPr>
-                    <pic:cNvPr id="0" name="Picture 9" descr="Forca Céu Azul Moldura De Madeira - Foto gratuita no Pixabay"/>
-                    <pic:cNvPicPr>
-                      <a:picLocks noChangeAspect="1" noChangeArrowheads="1"/>
-                    </pic:cNvPicPr>
-                  </pic:nvPicPr>
-                  <pic:blipFill>
-                    <a:blip r:embed="rId11" cstate="print">
-                      <a:extLst>
-                        <a:ext uri="{28A0092B-C50C-407E-A947-70E740481C1C}">
-                          <a14:useLocalDpi xmlns:a14="http://schemas.microsoft.com/office/drawing/2010/main" val="0"/>
-                        </a:ext>
-                      </a:extLst>
-                    </a:blip>
-                    <a:srcRect/>
-                    <a:stretch>
-                      <a:fillRect/>
-                    </a:stretch>
-                  </pic:blipFill>
-                  <pic:spPr bwMode="auto">
-                    <a:xfrm>
-                      <a:off x="0" y="0"/>
-                      <a:ext cx="2895538" cy="2171788"/>
-                    </a:xfrm>
-                    <a:prstGeom prst="rect">
-                      <a:avLst/>
-                    </a:prstGeom>
-                    <a:noFill/>
-                    <a:ln>
-                      <a:noFill/>
-                    </a:ln>
-                  </pic:spPr>
-                </pic:pic>
-              </a:graphicData>
-            </a:graphic>
-          </wp:inline>
-        </w:drawing>
-      </w:r>
     </w:p>
     <w:p>
       <w:pPr>
@@ -1721,7 +1744,6 @@
           <w:sz w:val="40"/>
           <w:szCs w:val="40"/>
         </w:rPr>
-        <w:lastRenderedPageBreak/>
         <w:t xml:space="preserve">Deste então existe o costume </w:t>
       </w:r>
       <w:r>
@@ -1838,7 +1860,7 @@
                     </pic:cNvPicPr>
                   </pic:nvPicPr>
                   <pic:blipFill>
-                    <a:blip r:embed="rId12">
+                    <a:blip r:embed="rId10">
                       <a:extLst>
                         <a:ext uri="{28A0092B-C50C-407E-A947-70E740481C1C}">
                           <a14:useLocalDpi xmlns:a14="http://schemas.microsoft.com/office/drawing/2010/main" val="0"/>
@@ -1878,12 +1900,74 @@
           <w:szCs w:val="44"/>
         </w:rPr>
       </w:pPr>
-      <w:r>
+    </w:p>
+    <w:p>
+      <w:pPr>
+        <w:jc w:val="center"/>
         <w:rPr>
           <w:sz w:val="44"/>
           <w:szCs w:val="44"/>
         </w:rPr>
-        <w:lastRenderedPageBreak/>
+      </w:pPr>
+    </w:p>
+    <w:p>
+      <w:pPr>
+        <w:jc w:val="center"/>
+        <w:rPr>
+          <w:sz w:val="44"/>
+          <w:szCs w:val="44"/>
+        </w:rPr>
+      </w:pPr>
+    </w:p>
+    <w:p>
+      <w:pPr>
+        <w:jc w:val="center"/>
+        <w:rPr>
+          <w:sz w:val="44"/>
+          <w:szCs w:val="44"/>
+        </w:rPr>
+      </w:pPr>
+    </w:p>
+    <w:p>
+      <w:pPr>
+        <w:jc w:val="center"/>
+        <w:rPr>
+          <w:sz w:val="44"/>
+          <w:szCs w:val="44"/>
+        </w:rPr>
+      </w:pPr>
+    </w:p>
+    <w:p>
+      <w:pPr>
+        <w:jc w:val="center"/>
+        <w:rPr>
+          <w:sz w:val="44"/>
+          <w:szCs w:val="44"/>
+        </w:rPr>
+      </w:pPr>
+    </w:p>
+    <w:p>
+      <w:pPr>
+        <w:jc w:val="center"/>
+        <w:rPr>
+          <w:sz w:val="44"/>
+          <w:szCs w:val="44"/>
+        </w:rPr>
+      </w:pPr>
+    </w:p>
+    <w:p>
+      <w:pPr>
+        <w:jc w:val="center"/>
+        <w:rPr>
+          <w:sz w:val="44"/>
+          <w:szCs w:val="44"/>
+        </w:rPr>
+      </w:pPr>
+      <w:r>
+        <w:rPr>
+          <w:sz w:val="44"/>
+          <w:szCs w:val="44"/>
+        </w:rPr>
         <w:t xml:space="preserve">Rabi </w:t>
       </w:r>
       <w:r>
@@ -1989,7 +2073,7 @@
                     <pic:cNvPicPr/>
                   </pic:nvPicPr>
                   <pic:blipFill>
-                    <a:blip r:embed="rId13">
+                    <a:blip r:embed="rId11">
                       <a:extLst>
                         <a:ext uri="{28A0092B-C50C-407E-A947-70E740481C1C}">
                           <a14:useLocalDpi xmlns:a14="http://schemas.microsoft.com/office/drawing/2010/main" val="0"/>
@@ -2031,7 +2115,7 @@
           <w:sz w:val="24"/>
           <w:szCs w:val="24"/>
         </w:rPr>
-        <w:t xml:space="preserve">Sepultura de </w:t>
+        <w:t>Sepultura de Rabi Meir em Israel (</w:t>
       </w:r>
       <w:r>
         <w:rPr>
@@ -2039,7 +2123,7 @@
           <w:sz w:val="24"/>
           <w:szCs w:val="24"/>
         </w:rPr>
-        <w:t>Rabi Meir</w:t>
+        <w:t>direita</w:t>
       </w:r>
       <w:r>
         <w:rPr>
@@ -2047,7 +2131,7 @@
           <w:sz w:val="24"/>
           <w:szCs w:val="24"/>
         </w:rPr>
-        <w:t xml:space="preserve"> em Israel (esquerda) </w:t>
+        <w:t xml:space="preserve">) </w:t>
       </w:r>
     </w:p>
     <w:p>
@@ -2122,7 +2206,15 @@
           <w:sz w:val="36"/>
           <w:szCs w:val="36"/>
         </w:rPr>
-        <w:t xml:space="preserve">us que na geração de Rabi Meir, não havia nenhum dos </w:t>
+        <w:t xml:space="preserve">us que na geração </w:t>
+      </w:r>
+      <w:r>
+        <w:rPr>
+          <w:sz w:val="36"/>
+          <w:szCs w:val="36"/>
+        </w:rPr>
+        <w:lastRenderedPageBreak/>
+        <w:t xml:space="preserve">de Rabi Meir, não havia nenhum dos </w:t>
       </w:r>
       <w:r>
         <w:rPr>
